--- a/GDPR/Data-Processing-Agreement/GDPR-Data-Processing-Agreement.docx
+++ b/GDPR/Data-Processing-Agreement/GDPR-Data-Processing-Agreement.docx
@@ -1,6 +1,6 @@
 
 <file path=word/document.xml><?xml version="1.0" encoding="utf-8"?>
-<w:document xmlns:wpc="http://schemas.microsoft.com/office/word/2010/wordprocessingCanvas" xmlns:cx="http://schemas.microsoft.com/office/drawing/2014/chartex" xmlns:cx1="http://schemas.microsoft.com/office/drawing/2015/9/8/chartex" xmlns:cx2="http://schemas.microsoft.com/office/drawing/2015/10/21/chartex" xmlns:cx3="http://schemas.microsoft.com/office/drawing/2016/5/9/chartex" xmlns:cx4="http://schemas.microsoft.com/office/drawing/2016/5/10/chartex" xmlns:cx5="http://schemas.microsoft.com/office/drawing/2016/5/11/chartex" xmlns:cx6="http://schemas.microsoft.com/office/drawing/2016/5/12/chartex" xmlns:cx7="http://schemas.microsoft.com/office/drawing/2016/5/13/chartex" xmlns:cx8="http://schemas.microsoft.com/office/drawing/2016/5/14/chartex" xmlns:mc="http://schemas.openxmlformats.org/markup-compatibility/2006" xmlns:aink="http://schemas.microsoft.com/office/drawing/2016/ink" xmlns:am3d="http://schemas.microsoft.com/office/drawing/2017/model3d" xmlns:o="urn:schemas-microsoft-com:office:office" xmlns:r="http://schemas.openxmlformats.org/officeDocument/2006/relationships" xmlns:m="http://schemas.openxmlformats.org/officeDocument/2006/math" xmlns:v="urn:schemas-microsoft-com:vml" xmlns:wp14="http://schemas.microsoft.com/office/word/2010/wordprocessingDrawing" xmlns:wp="http://schemas.openxmlformats.org/drawingml/2006/wordprocessingDrawing" xmlns:w10="urn:schemas-microsoft-com:office:word" xmlns:w="http://schemas.openxmlformats.org/wordprocessingml/2006/main" xmlns:w14="http://schemas.microsoft.com/office/word/2010/wordml" xmlns:w15="http://schemas.microsoft.com/office/word/2012/wordml" xmlns:w16cid="http://schemas.microsoft.com/office/word/2016/wordml/cid" xmlns:w16se="http://schemas.microsoft.com/office/word/2015/wordml/symex" xmlns:wpg="http://schemas.microsoft.com/office/word/2010/wordprocessingGroup" xmlns:wpi="http://schemas.microsoft.com/office/word/2010/wordprocessingInk" xmlns:wne="http://schemas.microsoft.com/office/word/2006/wordml" xmlns:wps="http://schemas.microsoft.com/office/word/2010/wordprocessingShape" mc:Ignorable="w14 w15 w16se w16cid wp14">
+<w:document xmlns:wpc="http://schemas.microsoft.com/office/word/2010/wordprocessingCanvas" xmlns:cx="http://schemas.microsoft.com/office/drawing/2014/chartex" xmlns:cx1="http://schemas.microsoft.com/office/drawing/2015/9/8/chartex" xmlns:cx2="http://schemas.microsoft.com/office/drawing/2015/10/21/chartex" xmlns:cx3="http://schemas.microsoft.com/office/drawing/2016/5/9/chartex" xmlns:cx4="http://schemas.microsoft.com/office/drawing/2016/5/10/chartex" xmlns:cx5="http://schemas.microsoft.com/office/drawing/2016/5/11/chartex" xmlns:cx6="http://schemas.microsoft.com/office/drawing/2016/5/12/chartex" xmlns:cx7="http://schemas.microsoft.com/office/drawing/2016/5/13/chartex" xmlns:cx8="http://schemas.microsoft.com/office/drawing/2016/5/14/chartex" xmlns:mc="http://schemas.openxmlformats.org/markup-compatibility/2006" xmlns:aink="http://schemas.microsoft.com/office/drawing/2016/ink" xmlns:am3d="http://schemas.microsoft.com/office/drawing/2017/model3d" xmlns:o="urn:schemas-microsoft-com:office:office" xmlns:oel="http://schemas.microsoft.com/office/2019/extlst" xmlns:r="http://schemas.openxmlformats.org/officeDocument/2006/relationships" xmlns:m="http://schemas.openxmlformats.org/officeDocument/2006/math" xmlns:v="urn:schemas-microsoft-com:vml" xmlns:wp14="http://schemas.microsoft.com/office/word/2010/wordprocessingDrawing" xmlns:wp="http://schemas.openxmlformats.org/drawingml/2006/wordprocessingDrawing" xmlns:w10="urn:schemas-microsoft-com:office:word" xmlns:w="http://schemas.openxmlformats.org/wordprocessingml/2006/main" xmlns:w14="http://schemas.microsoft.com/office/word/2010/wordml" xmlns:w15="http://schemas.microsoft.com/office/word/2012/wordml" xmlns:w16cex="http://schemas.microsoft.com/office/word/2018/wordml/cex" xmlns:w16cid="http://schemas.microsoft.com/office/word/2016/wordml/cid" xmlns:w16="http://schemas.microsoft.com/office/word/2018/wordml" xmlns:w16du="http://schemas.microsoft.com/office/word/2023/wordml/word16du" xmlns:w16sdtdh="http://schemas.microsoft.com/office/word/2020/wordml/sdtdatahash" xmlns:w16sdtfl="http://schemas.microsoft.com/office/word/2024/wordml/sdtformatlock" xmlns:w16se="http://schemas.microsoft.com/office/word/2015/wordml/symex" xmlns:wpg="http://schemas.microsoft.com/office/word/2010/wordprocessingGroup" xmlns:wpi="http://schemas.microsoft.com/office/word/2010/wordprocessingInk" xmlns:wne="http://schemas.microsoft.com/office/word/2006/wordml" xmlns:wps="http://schemas.microsoft.com/office/word/2010/wordprocessingShape" mc:Ignorable="w14 w15 w16se w16cid w16 w16cex w16sdtdh w16sdtfl w16du wp14">
   <w:body>
     <w:p>
       <w:pPr>
@@ -1177,21 +1177,7 @@
         <w:rPr>
           <w:lang w:val="en-US"/>
         </w:rPr>
-        <w:t xml:space="preserve">, the processor will delete the data (or return it to the responsible party), unless it is legally obliged to keep it. This will be done as soon as possible, </w:t>
-      </w:r>
-      <w:proofErr w:type="gramStart"/>
-      <w:r>
-        <w:rPr>
-          <w:lang w:val="en-US"/>
-        </w:rPr>
-        <w:t xml:space="preserve">but in any case </w:t>
-      </w:r>
-      <w:proofErr w:type="gramEnd"/>
-      <w:r>
-        <w:rPr>
-          <w:lang w:val="en-US"/>
-        </w:rPr>
-        <w:t xml:space="preserve">within four weeks after the end of the processing services. </w:t>
+        <w:t xml:space="preserve">, the processor will delete the data (or return it to the responsible party), unless it is legally obliged to keep it. This will be done as soon as possible, but in any case within four weeks after the end of the processing services. </w:t>
       </w:r>
     </w:p>
     <w:p>
@@ -1280,21 +1266,7 @@
         <w:rPr>
           <w:lang w:val="en-US"/>
         </w:rPr>
-        <w:t xml:space="preserve">(For </w:t>
-      </w:r>
-      <w:proofErr w:type="gramStart"/>
-      <w:r>
-        <w:rPr>
-          <w:lang w:val="en-US"/>
-        </w:rPr>
-        <w:t>example</w:t>
-      </w:r>
-      <w:proofErr w:type="gramEnd"/>
-      <w:r>
-        <w:rPr>
-          <w:lang w:val="en-US"/>
-        </w:rPr>
-        <w:t xml:space="preserve"> pseudonymization and encryption of personal data, permanent information security, </w:t>
+        <w:t xml:space="preserve">(For example pseudonymization and encryption of personal data, permanent information security, </w:t>
       </w:r>
       <w:r>
         <w:rPr>
@@ -1812,29 +1784,7 @@
           <w:szCs w:val="18"/>
           <w:lang w:val="en-US"/>
         </w:rPr>
-        <w:t xml:space="preserve">The processor will take appropriate technical and organizational measures to secure the processing. For </w:t>
-      </w:r>
-      <w:proofErr w:type="gramStart"/>
-      <w:r>
-        <w:rPr>
-          <w:rFonts w:cs="Arial"/>
-          <w:i/>
-          <w:sz w:val="18"/>
-          <w:szCs w:val="18"/>
-          <w:lang w:val="en-US"/>
-        </w:rPr>
-        <w:t>example</w:t>
-      </w:r>
-      <w:proofErr w:type="gramEnd"/>
-      <w:r>
-        <w:rPr>
-          <w:rFonts w:cs="Arial"/>
-          <w:i/>
-          <w:sz w:val="18"/>
-          <w:szCs w:val="18"/>
-          <w:lang w:val="en-US"/>
-        </w:rPr>
-        <w:t xml:space="preserve"> pseudonymization and encryption of personal data, permanent information security, recovery of availability and access to data in the event of incidents, regular security tests. </w:t>
+        <w:t xml:space="preserve">The processor will take appropriate technical and organizational measures to secure the processing. For example pseudonymization and encryption of personal data, permanent information security, recovery of availability and access to data in the event of incidents, regular security tests. </w:t>
       </w:r>
     </w:p>
     <w:p>
@@ -2159,56 +2109,105 @@
           <w:szCs w:val="18"/>
           <w:lang w:val="en-US"/>
         </w:rPr>
-        <w:t xml:space="preserve">ICT Institute publishes template such as these in order to help entrepreneurs to be compliant. Check our website for more information in GDPR, privacy and information security  </w:t>
-      </w:r>
-    </w:p>
-    <w:p>
-      <w:pPr>
-        <w:rPr>
-          <w:rFonts w:cs="Arial"/>
-          <w:sz w:val="18"/>
-          <w:szCs w:val="18"/>
-          <w:lang w:val="en-US"/>
-        </w:rPr>
-      </w:pPr>
-      <w:hyperlink r:id="rId8" w:history="1">
-        <w:r>
-          <w:rPr>
-            <w:rStyle w:val="Hyperlink"/>
-            <w:rFonts w:ascii="Arial" w:hAnsi="Arial" w:cs="Arial"/>
-            <w:sz w:val="18"/>
-            <w:szCs w:val="18"/>
-            <w:lang w:val="en-US"/>
-          </w:rPr>
-          <w:t>https://ictinstitute.nl/expertises/privacy/</w:t>
-        </w:r>
-      </w:hyperlink>
-    </w:p>
-    <w:p>
-      <w:pPr>
-        <w:rPr>
-          <w:rFonts w:cs="Arial"/>
-          <w:sz w:val="18"/>
-          <w:szCs w:val="18"/>
-          <w:lang w:val="en-US"/>
-        </w:rPr>
-      </w:pPr>
-    </w:p>
-    <w:p>
-      <w:pPr>
-        <w:rPr>
-          <w:rFonts w:cs="Arial"/>
-          <w:sz w:val="18"/>
-          <w:szCs w:val="18"/>
-          <w:lang w:val="en-US"/>
-        </w:rPr>
-      </w:pPr>
-      <w:bookmarkStart w:id="0" w:name="_GoBack"/>
+        <w:t xml:space="preserve">ICT Institute publishes template such as these in order to help entrepreneurs to be compliant. Check our website for more </w:t>
+      </w:r>
+      <w:r>
+        <w:rPr>
+          <w:rFonts w:cs="Arial"/>
+          <w:sz w:val="18"/>
+          <w:szCs w:val="18"/>
+          <w:lang w:val="en-US"/>
+        </w:rPr>
+        <w:t>templates of</w:t>
+      </w:r>
+      <w:r>
+        <w:rPr>
+          <w:rFonts w:cs="Arial"/>
+          <w:sz w:val="18"/>
+          <w:szCs w:val="18"/>
+          <w:lang w:val="en-US"/>
+        </w:rPr>
+        <w:t xml:space="preserve"> GDPR, privacy and </w:t>
+      </w:r>
+      <w:r>
+        <w:rPr>
+          <w:rFonts w:cs="Arial"/>
+          <w:sz w:val="18"/>
+          <w:szCs w:val="18"/>
+          <w:lang w:val="en-US"/>
+        </w:rPr>
+        <w:t xml:space="preserve">ISO27001 </w:t>
+      </w:r>
+      <w:bookmarkStart w:id="0" w:name="_Hlk217297425"/>
+      <w:r>
+        <w:rPr>
+          <w:rFonts w:cs="Arial"/>
+          <w:sz w:val="18"/>
+          <w:szCs w:val="18"/>
+          <w:lang w:val="en-US"/>
+        </w:rPr>
+        <w:fldChar w:fldCharType="begin"/>
+      </w:r>
+      <w:r>
+        <w:rPr>
+          <w:rFonts w:cs="Arial"/>
+          <w:sz w:val="18"/>
+          <w:szCs w:val="18"/>
+          <w:lang w:val="en-US"/>
+        </w:rPr>
+        <w:instrText>HYPERLINK "https://ictinstitute.nl/free-templates/"</w:instrText>
+      </w:r>
+      <w:r>
+        <w:rPr>
+          <w:rFonts w:cs="Arial"/>
+          <w:sz w:val="18"/>
+          <w:szCs w:val="18"/>
+          <w:lang w:val="en-US"/>
+        </w:rPr>
+      </w:r>
+      <w:r>
+        <w:rPr>
+          <w:rFonts w:cs="Arial"/>
+          <w:sz w:val="18"/>
+          <w:szCs w:val="18"/>
+          <w:lang w:val="en-US"/>
+        </w:rPr>
+        <w:fldChar w:fldCharType="separate"/>
+      </w:r>
+      <w:r>
+        <w:rPr>
+          <w:rStyle w:val="Hyperlink"/>
+          <w:rFonts w:ascii="Arial" w:hAnsi="Arial" w:cs="Arial"/>
+          <w:sz w:val="18"/>
+          <w:szCs w:val="18"/>
+          <w:lang w:val="en-US"/>
+        </w:rPr>
+        <w:t>https://ictinstitute.nl/free-templates/</w:t>
+      </w:r>
       <w:bookmarkEnd w:id="0"/>
+      <w:r>
+        <w:rPr>
+          <w:rFonts w:cs="Arial"/>
+          <w:sz w:val="18"/>
+          <w:szCs w:val="18"/>
+          <w:lang w:val="en-US"/>
+        </w:rPr>
+        <w:fldChar w:fldCharType="end"/>
+      </w:r>
+    </w:p>
+    <w:p>
+      <w:pPr>
+        <w:rPr>
+          <w:rFonts w:cs="Arial"/>
+          <w:sz w:val="18"/>
+          <w:szCs w:val="18"/>
+          <w:lang w:val="en-US"/>
+        </w:rPr>
+      </w:pPr>
     </w:p>
     <w:sectPr>
-      <w:headerReference w:type="default" r:id="rId9"/>
-      <w:footerReference w:type="default" r:id="rId10"/>
+      <w:headerReference w:type="default" r:id="rId8"/>
+      <w:footerReference w:type="default" r:id="rId9"/>
       <w:pgSz w:w="11900" w:h="16840"/>
       <w:pgMar w:top="1440" w:right="1552" w:bottom="1440" w:left="1800" w:header="708" w:footer="708" w:gutter="0"/>
       <w:cols w:space="708"/>
@@ -2218,15 +2217,8 @@
 </w:document>
 </file>
 
-<file path=word/commentsExtensible.xml><?xml version="1.0" encoding="utf-8"?>
-<w16cex:commentsExtensible xmlns:wpc="http://schemas.microsoft.com/office/word/2010/wordprocessingCanvas" xmlns:cx="http://schemas.microsoft.com/office/drawing/2014/chartex" xmlns:cx1="http://schemas.microsoft.com/office/drawing/2015/9/8/chartex" xmlns:cx2="http://schemas.microsoft.com/office/drawing/2015/10/21/chartex" xmlns:cx3="http://schemas.microsoft.com/office/drawing/2016/5/9/chartex" xmlns:cx4="http://schemas.microsoft.com/office/drawing/2016/5/10/chartex" xmlns:cx5="http://schemas.microsoft.com/office/drawing/2016/5/11/chartex" xmlns:cx6="http://schemas.microsoft.com/office/drawing/2016/5/12/chartex" xmlns:cx7="http://schemas.microsoft.com/office/drawing/2016/5/13/chartex" xmlns:cx8="http://schemas.microsoft.com/office/drawing/2016/5/14/chartex" xmlns:mc="http://schemas.openxmlformats.org/markup-compatibility/2006" xmlns:aink="http://schemas.microsoft.com/office/drawing/2016/ink" xmlns:am3d="http://schemas.microsoft.com/office/drawing/2017/model3d" xmlns:o="urn:schemas-microsoft-com:office:office" xmlns:r="http://schemas.openxmlformats.org/officeDocument/2006/relationships" xmlns:m="http://schemas.openxmlformats.org/officeDocument/2006/math" xmlns:v="urn:schemas-microsoft-com:vml" xmlns:wp14="http://schemas.microsoft.com/office/word/2010/wordprocessingDrawing" xmlns:wp="http://schemas.openxmlformats.org/drawingml/2006/wordprocessingDrawing" xmlns:w10="urn:schemas-microsoft-com:office:word" xmlns:w="http://schemas.openxmlformats.org/wordprocessingml/2006/main" xmlns:w14="http://schemas.microsoft.com/office/word/2010/wordml" xmlns:w15="http://schemas.microsoft.com/office/word/2012/wordml" xmlns:w16cex="http://schemas.microsoft.com/office/word/2018/wordml/cex" xmlns:w16cid="http://schemas.microsoft.com/office/word/2016/wordml/cid" xmlns:w16="http://schemas.microsoft.com/office/word/2018/wordml" xmlns:w16se="http://schemas.microsoft.com/office/word/2015/wordml/symex" xmlns:wpg="http://schemas.microsoft.com/office/word/2010/wordprocessingGroup" xmlns:wpi="http://schemas.microsoft.com/office/word/2010/wordprocessingInk" xmlns:wne="http://schemas.microsoft.com/office/word/2006/wordml" xmlns:wps="http://schemas.microsoft.com/office/word/2010/wordprocessingShape" mc:Ignorable="w14 w15 w16se w16cid w16 w16cex wp14">
-  <w16cex:commentExtensible w16cex:durableId="23CD40FE" w16cex:dateUtc="2021-02-09T16:12:00Z"/>
-  <w16cex:commentExtensible w16cex:durableId="23CD4920" w16cex:dateUtc="2021-02-09T16:47:00Z"/>
-</w16cex:commentsExtensible>
-</file>
-
 <file path=word/endnotes.xml><?xml version="1.0" encoding="utf-8"?>
-<w:endnotes xmlns:wpc="http://schemas.microsoft.com/office/word/2010/wordprocessingCanvas" xmlns:cx="http://schemas.microsoft.com/office/drawing/2014/chartex" xmlns:cx1="http://schemas.microsoft.com/office/drawing/2015/9/8/chartex" xmlns:cx2="http://schemas.microsoft.com/office/drawing/2015/10/21/chartex" xmlns:cx3="http://schemas.microsoft.com/office/drawing/2016/5/9/chartex" xmlns:cx4="http://schemas.microsoft.com/office/drawing/2016/5/10/chartex" xmlns:cx5="http://schemas.microsoft.com/office/drawing/2016/5/11/chartex" xmlns:cx6="http://schemas.microsoft.com/office/drawing/2016/5/12/chartex" xmlns:cx7="http://schemas.microsoft.com/office/drawing/2016/5/13/chartex" xmlns:cx8="http://schemas.microsoft.com/office/drawing/2016/5/14/chartex" xmlns:mc="http://schemas.openxmlformats.org/markup-compatibility/2006" xmlns:aink="http://schemas.microsoft.com/office/drawing/2016/ink" xmlns:am3d="http://schemas.microsoft.com/office/drawing/2017/model3d" xmlns:o="urn:schemas-microsoft-com:office:office" xmlns:r="http://schemas.openxmlformats.org/officeDocument/2006/relationships" xmlns:m="http://schemas.openxmlformats.org/officeDocument/2006/math" xmlns:v="urn:schemas-microsoft-com:vml" xmlns:wp14="http://schemas.microsoft.com/office/word/2010/wordprocessingDrawing" xmlns:wp="http://schemas.openxmlformats.org/drawingml/2006/wordprocessingDrawing" xmlns:w10="urn:schemas-microsoft-com:office:word" xmlns:w="http://schemas.openxmlformats.org/wordprocessingml/2006/main" xmlns:w14="http://schemas.microsoft.com/office/word/2010/wordml" xmlns:w15="http://schemas.microsoft.com/office/word/2012/wordml" xmlns:w16cid="http://schemas.microsoft.com/office/word/2016/wordml/cid" xmlns:w16se="http://schemas.microsoft.com/office/word/2015/wordml/symex" xmlns:wpg="http://schemas.microsoft.com/office/word/2010/wordprocessingGroup" xmlns:wpi="http://schemas.microsoft.com/office/word/2010/wordprocessingInk" xmlns:wne="http://schemas.microsoft.com/office/word/2006/wordml" xmlns:wps="http://schemas.microsoft.com/office/word/2010/wordprocessingShape" mc:Ignorable="w14 w15 w16se w16cid wp14">
+<w:endnotes xmlns:wpc="http://schemas.microsoft.com/office/word/2010/wordprocessingCanvas" xmlns:cx="http://schemas.microsoft.com/office/drawing/2014/chartex" xmlns:cx1="http://schemas.microsoft.com/office/drawing/2015/9/8/chartex" xmlns:cx2="http://schemas.microsoft.com/office/drawing/2015/10/21/chartex" xmlns:cx3="http://schemas.microsoft.com/office/drawing/2016/5/9/chartex" xmlns:cx4="http://schemas.microsoft.com/office/drawing/2016/5/10/chartex" xmlns:cx5="http://schemas.microsoft.com/office/drawing/2016/5/11/chartex" xmlns:cx6="http://schemas.microsoft.com/office/drawing/2016/5/12/chartex" xmlns:cx7="http://schemas.microsoft.com/office/drawing/2016/5/13/chartex" xmlns:cx8="http://schemas.microsoft.com/office/drawing/2016/5/14/chartex" xmlns:mc="http://schemas.openxmlformats.org/markup-compatibility/2006" xmlns:aink="http://schemas.microsoft.com/office/drawing/2016/ink" xmlns:am3d="http://schemas.microsoft.com/office/drawing/2017/model3d" xmlns:o="urn:schemas-microsoft-com:office:office" xmlns:oel="http://schemas.microsoft.com/office/2019/extlst" xmlns:r="http://schemas.openxmlformats.org/officeDocument/2006/relationships" xmlns:m="http://schemas.openxmlformats.org/officeDocument/2006/math" xmlns:v="urn:schemas-microsoft-com:vml" xmlns:wp14="http://schemas.microsoft.com/office/word/2010/wordprocessingDrawing" xmlns:wp="http://schemas.openxmlformats.org/drawingml/2006/wordprocessingDrawing" xmlns:w10="urn:schemas-microsoft-com:office:word" xmlns:w="http://schemas.openxmlformats.org/wordprocessingml/2006/main" xmlns:w14="http://schemas.microsoft.com/office/word/2010/wordml" xmlns:w15="http://schemas.microsoft.com/office/word/2012/wordml" xmlns:w16cex="http://schemas.microsoft.com/office/word/2018/wordml/cex" xmlns:w16cid="http://schemas.microsoft.com/office/word/2016/wordml/cid" xmlns:w16="http://schemas.microsoft.com/office/word/2018/wordml" xmlns:w16du="http://schemas.microsoft.com/office/word/2023/wordml/word16du" xmlns:w16sdtdh="http://schemas.microsoft.com/office/word/2020/wordml/sdtdatahash" xmlns:w16sdtfl="http://schemas.microsoft.com/office/word/2024/wordml/sdtformatlock" xmlns:w16se="http://schemas.microsoft.com/office/word/2015/wordml/symex" xmlns:wpg="http://schemas.microsoft.com/office/word/2010/wordprocessingGroup" xmlns:wpi="http://schemas.microsoft.com/office/word/2010/wordprocessingInk" xmlns:wne="http://schemas.microsoft.com/office/word/2006/wordml" xmlns:wps="http://schemas.microsoft.com/office/word/2010/wordprocessingShape" mc:Ignorable="w14 w15 w16se w16cid w16 w16cex w16sdtdh w16sdtfl w16du wp14">
   <w:endnote w:type="separator" w:id="-1">
     <w:p>
       <w:r>
@@ -2245,7 +2237,7 @@
 </file>
 
 <file path=word/footer1.xml><?xml version="1.0" encoding="utf-8"?>
-<w:ftr xmlns:wpc="http://schemas.microsoft.com/office/word/2010/wordprocessingCanvas" xmlns:cx="http://schemas.microsoft.com/office/drawing/2014/chartex" xmlns:cx1="http://schemas.microsoft.com/office/drawing/2015/9/8/chartex" xmlns:cx2="http://schemas.microsoft.com/office/drawing/2015/10/21/chartex" xmlns:cx3="http://schemas.microsoft.com/office/drawing/2016/5/9/chartex" xmlns:cx4="http://schemas.microsoft.com/office/drawing/2016/5/10/chartex" xmlns:cx5="http://schemas.microsoft.com/office/drawing/2016/5/11/chartex" xmlns:cx6="http://schemas.microsoft.com/office/drawing/2016/5/12/chartex" xmlns:cx7="http://schemas.microsoft.com/office/drawing/2016/5/13/chartex" xmlns:cx8="http://schemas.microsoft.com/office/drawing/2016/5/14/chartex" xmlns:mc="http://schemas.openxmlformats.org/markup-compatibility/2006" xmlns:aink="http://schemas.microsoft.com/office/drawing/2016/ink" xmlns:am3d="http://schemas.microsoft.com/office/drawing/2017/model3d" xmlns:o="urn:schemas-microsoft-com:office:office" xmlns:r="http://schemas.openxmlformats.org/officeDocument/2006/relationships" xmlns:m="http://schemas.openxmlformats.org/officeDocument/2006/math" xmlns:v="urn:schemas-microsoft-com:vml" xmlns:wp14="http://schemas.microsoft.com/office/word/2010/wordprocessingDrawing" xmlns:wp="http://schemas.openxmlformats.org/drawingml/2006/wordprocessingDrawing" xmlns:w10="urn:schemas-microsoft-com:office:word" xmlns:w="http://schemas.openxmlformats.org/wordprocessingml/2006/main" xmlns:w14="http://schemas.microsoft.com/office/word/2010/wordml" xmlns:w15="http://schemas.microsoft.com/office/word/2012/wordml" xmlns:w16cid="http://schemas.microsoft.com/office/word/2016/wordml/cid" xmlns:w16se="http://schemas.microsoft.com/office/word/2015/wordml/symex" xmlns:wpg="http://schemas.microsoft.com/office/word/2010/wordprocessingGroup" xmlns:wpi="http://schemas.microsoft.com/office/word/2010/wordprocessingInk" xmlns:wne="http://schemas.microsoft.com/office/word/2006/wordml" xmlns:wps="http://schemas.microsoft.com/office/word/2010/wordprocessingShape" mc:Ignorable="w14 w15 w16se w16cid wp14">
+<w:ftr xmlns:wpc="http://schemas.microsoft.com/office/word/2010/wordprocessingCanvas" xmlns:cx="http://schemas.microsoft.com/office/drawing/2014/chartex" xmlns:cx1="http://schemas.microsoft.com/office/drawing/2015/9/8/chartex" xmlns:cx2="http://schemas.microsoft.com/office/drawing/2015/10/21/chartex" xmlns:cx3="http://schemas.microsoft.com/office/drawing/2016/5/9/chartex" xmlns:cx4="http://schemas.microsoft.com/office/drawing/2016/5/10/chartex" xmlns:cx5="http://schemas.microsoft.com/office/drawing/2016/5/11/chartex" xmlns:cx6="http://schemas.microsoft.com/office/drawing/2016/5/12/chartex" xmlns:cx7="http://schemas.microsoft.com/office/drawing/2016/5/13/chartex" xmlns:cx8="http://schemas.microsoft.com/office/drawing/2016/5/14/chartex" xmlns:mc="http://schemas.openxmlformats.org/markup-compatibility/2006" xmlns:aink="http://schemas.microsoft.com/office/drawing/2016/ink" xmlns:am3d="http://schemas.microsoft.com/office/drawing/2017/model3d" xmlns:o="urn:schemas-microsoft-com:office:office" xmlns:oel="http://schemas.microsoft.com/office/2019/extlst" xmlns:r="http://schemas.openxmlformats.org/officeDocument/2006/relationships" xmlns:m="http://schemas.openxmlformats.org/officeDocument/2006/math" xmlns:v="urn:schemas-microsoft-com:vml" xmlns:wp14="http://schemas.microsoft.com/office/word/2010/wordprocessingDrawing" xmlns:wp="http://schemas.openxmlformats.org/drawingml/2006/wordprocessingDrawing" xmlns:w10="urn:schemas-microsoft-com:office:word" xmlns:w="http://schemas.openxmlformats.org/wordprocessingml/2006/main" xmlns:w14="http://schemas.microsoft.com/office/word/2010/wordml" xmlns:w15="http://schemas.microsoft.com/office/word/2012/wordml" xmlns:w16cex="http://schemas.microsoft.com/office/word/2018/wordml/cex" xmlns:w16cid="http://schemas.microsoft.com/office/word/2016/wordml/cid" xmlns:w16="http://schemas.microsoft.com/office/word/2018/wordml" xmlns:w16du="http://schemas.microsoft.com/office/word/2023/wordml/word16du" xmlns:w16sdtdh="http://schemas.microsoft.com/office/word/2020/wordml/sdtdatahash" xmlns:w16sdtfl="http://schemas.microsoft.com/office/word/2024/wordml/sdtformatlock" xmlns:w16se="http://schemas.microsoft.com/office/word/2015/wordml/symex" xmlns:wpg="http://schemas.microsoft.com/office/word/2010/wordprocessingGroup" xmlns:wpi="http://schemas.microsoft.com/office/word/2010/wordprocessingInk" xmlns:wne="http://schemas.microsoft.com/office/word/2006/wordml" xmlns:wps="http://schemas.microsoft.com/office/word/2010/wordprocessingShape" mc:Ignorable="w14 w15 w16se w16cid w16 w16cex w16sdtdh w16sdtfl w16du wp14">
   <w:p>
     <w:pPr>
       <w:pStyle w:val="Footer"/>
@@ -2312,7 +2304,7 @@
 </file>
 
 <file path=word/footnotes.xml><?xml version="1.0" encoding="utf-8"?>
-<w:footnotes xmlns:wpc="http://schemas.microsoft.com/office/word/2010/wordprocessingCanvas" xmlns:cx="http://schemas.microsoft.com/office/drawing/2014/chartex" xmlns:cx1="http://schemas.microsoft.com/office/drawing/2015/9/8/chartex" xmlns:cx2="http://schemas.microsoft.com/office/drawing/2015/10/21/chartex" xmlns:cx3="http://schemas.microsoft.com/office/drawing/2016/5/9/chartex" xmlns:cx4="http://schemas.microsoft.com/office/drawing/2016/5/10/chartex" xmlns:cx5="http://schemas.microsoft.com/office/drawing/2016/5/11/chartex" xmlns:cx6="http://schemas.microsoft.com/office/drawing/2016/5/12/chartex" xmlns:cx7="http://schemas.microsoft.com/office/drawing/2016/5/13/chartex" xmlns:cx8="http://schemas.microsoft.com/office/drawing/2016/5/14/chartex" xmlns:mc="http://schemas.openxmlformats.org/markup-compatibility/2006" xmlns:aink="http://schemas.microsoft.com/office/drawing/2016/ink" xmlns:am3d="http://schemas.microsoft.com/office/drawing/2017/model3d" xmlns:o="urn:schemas-microsoft-com:office:office" xmlns:r="http://schemas.openxmlformats.org/officeDocument/2006/relationships" xmlns:m="http://schemas.openxmlformats.org/officeDocument/2006/math" xmlns:v="urn:schemas-microsoft-com:vml" xmlns:wp14="http://schemas.microsoft.com/office/word/2010/wordprocessingDrawing" xmlns:wp="http://schemas.openxmlformats.org/drawingml/2006/wordprocessingDrawing" xmlns:w10="urn:schemas-microsoft-com:office:word" xmlns:w="http://schemas.openxmlformats.org/wordprocessingml/2006/main" xmlns:w14="http://schemas.microsoft.com/office/word/2010/wordml" xmlns:w15="http://schemas.microsoft.com/office/word/2012/wordml" xmlns:w16cid="http://schemas.microsoft.com/office/word/2016/wordml/cid" xmlns:w16se="http://schemas.microsoft.com/office/word/2015/wordml/symex" xmlns:wpg="http://schemas.microsoft.com/office/word/2010/wordprocessingGroup" xmlns:wpi="http://schemas.microsoft.com/office/word/2010/wordprocessingInk" xmlns:wne="http://schemas.microsoft.com/office/word/2006/wordml" xmlns:wps="http://schemas.microsoft.com/office/word/2010/wordprocessingShape" mc:Ignorable="w14 w15 w16se w16cid wp14">
+<w:footnotes xmlns:wpc="http://schemas.microsoft.com/office/word/2010/wordprocessingCanvas" xmlns:cx="http://schemas.microsoft.com/office/drawing/2014/chartex" xmlns:cx1="http://schemas.microsoft.com/office/drawing/2015/9/8/chartex" xmlns:cx2="http://schemas.microsoft.com/office/drawing/2015/10/21/chartex" xmlns:cx3="http://schemas.microsoft.com/office/drawing/2016/5/9/chartex" xmlns:cx4="http://schemas.microsoft.com/office/drawing/2016/5/10/chartex" xmlns:cx5="http://schemas.microsoft.com/office/drawing/2016/5/11/chartex" xmlns:cx6="http://schemas.microsoft.com/office/drawing/2016/5/12/chartex" xmlns:cx7="http://schemas.microsoft.com/office/drawing/2016/5/13/chartex" xmlns:cx8="http://schemas.microsoft.com/office/drawing/2016/5/14/chartex" xmlns:mc="http://schemas.openxmlformats.org/markup-compatibility/2006" xmlns:aink="http://schemas.microsoft.com/office/drawing/2016/ink" xmlns:am3d="http://schemas.microsoft.com/office/drawing/2017/model3d" xmlns:o="urn:schemas-microsoft-com:office:office" xmlns:oel="http://schemas.microsoft.com/office/2019/extlst" xmlns:r="http://schemas.openxmlformats.org/officeDocument/2006/relationships" xmlns:m="http://schemas.openxmlformats.org/officeDocument/2006/math" xmlns:v="urn:schemas-microsoft-com:vml" xmlns:wp14="http://schemas.microsoft.com/office/word/2010/wordprocessingDrawing" xmlns:wp="http://schemas.openxmlformats.org/drawingml/2006/wordprocessingDrawing" xmlns:w10="urn:schemas-microsoft-com:office:word" xmlns:w="http://schemas.openxmlformats.org/wordprocessingml/2006/main" xmlns:w14="http://schemas.microsoft.com/office/word/2010/wordml" xmlns:w15="http://schemas.microsoft.com/office/word/2012/wordml" xmlns:w16cex="http://schemas.microsoft.com/office/word/2018/wordml/cex" xmlns:w16cid="http://schemas.microsoft.com/office/word/2016/wordml/cid" xmlns:w16="http://schemas.microsoft.com/office/word/2018/wordml" xmlns:w16du="http://schemas.microsoft.com/office/word/2023/wordml/word16du" xmlns:w16sdtdh="http://schemas.microsoft.com/office/word/2020/wordml/sdtdatahash" xmlns:w16sdtfl="http://schemas.microsoft.com/office/word/2024/wordml/sdtformatlock" xmlns:w16se="http://schemas.microsoft.com/office/word/2015/wordml/symex" xmlns:wpg="http://schemas.microsoft.com/office/word/2010/wordprocessingGroup" xmlns:wpi="http://schemas.microsoft.com/office/word/2010/wordprocessingInk" xmlns:wne="http://schemas.microsoft.com/office/word/2006/wordml" xmlns:wps="http://schemas.microsoft.com/office/word/2010/wordprocessingShape" mc:Ignorable="w14 w15 w16se w16cid w16 w16cex w16sdtdh w16sdtfl w16du wp14">
   <w:footnote w:type="separator" w:id="-1">
     <w:p>
       <w:r>
@@ -2331,7 +2323,7 @@
 </file>
 
 <file path=word/header1.xml><?xml version="1.0" encoding="utf-8"?>
-<w:hdr xmlns:wpc="http://schemas.microsoft.com/office/word/2010/wordprocessingCanvas" xmlns:cx="http://schemas.microsoft.com/office/drawing/2014/chartex" xmlns:cx1="http://schemas.microsoft.com/office/drawing/2015/9/8/chartex" xmlns:cx2="http://schemas.microsoft.com/office/drawing/2015/10/21/chartex" xmlns:cx3="http://schemas.microsoft.com/office/drawing/2016/5/9/chartex" xmlns:cx4="http://schemas.microsoft.com/office/drawing/2016/5/10/chartex" xmlns:cx5="http://schemas.microsoft.com/office/drawing/2016/5/11/chartex" xmlns:cx6="http://schemas.microsoft.com/office/drawing/2016/5/12/chartex" xmlns:cx7="http://schemas.microsoft.com/office/drawing/2016/5/13/chartex" xmlns:cx8="http://schemas.microsoft.com/office/drawing/2016/5/14/chartex" xmlns:mc="http://schemas.openxmlformats.org/markup-compatibility/2006" xmlns:aink="http://schemas.microsoft.com/office/drawing/2016/ink" xmlns:am3d="http://schemas.microsoft.com/office/drawing/2017/model3d" xmlns:o="urn:schemas-microsoft-com:office:office" xmlns:r="http://schemas.openxmlformats.org/officeDocument/2006/relationships" xmlns:m="http://schemas.openxmlformats.org/officeDocument/2006/math" xmlns:v="urn:schemas-microsoft-com:vml" xmlns:wp14="http://schemas.microsoft.com/office/word/2010/wordprocessingDrawing" xmlns:wp="http://schemas.openxmlformats.org/drawingml/2006/wordprocessingDrawing" xmlns:w10="urn:schemas-microsoft-com:office:word" xmlns:w="http://schemas.openxmlformats.org/wordprocessingml/2006/main" xmlns:w14="http://schemas.microsoft.com/office/word/2010/wordml" xmlns:w15="http://schemas.microsoft.com/office/word/2012/wordml" xmlns:w16cid="http://schemas.microsoft.com/office/word/2016/wordml/cid" xmlns:w16se="http://schemas.microsoft.com/office/word/2015/wordml/symex" xmlns:wpg="http://schemas.microsoft.com/office/word/2010/wordprocessingGroup" xmlns:wpi="http://schemas.microsoft.com/office/word/2010/wordprocessingInk" xmlns:wne="http://schemas.microsoft.com/office/word/2006/wordml" xmlns:wps="http://schemas.microsoft.com/office/word/2010/wordprocessingShape" mc:Ignorable="w14 w15 w16se w16cid wp14">
+<w:hdr xmlns:wpc="http://schemas.microsoft.com/office/word/2010/wordprocessingCanvas" xmlns:cx="http://schemas.microsoft.com/office/drawing/2014/chartex" xmlns:cx1="http://schemas.microsoft.com/office/drawing/2015/9/8/chartex" xmlns:cx2="http://schemas.microsoft.com/office/drawing/2015/10/21/chartex" xmlns:cx3="http://schemas.microsoft.com/office/drawing/2016/5/9/chartex" xmlns:cx4="http://schemas.microsoft.com/office/drawing/2016/5/10/chartex" xmlns:cx5="http://schemas.microsoft.com/office/drawing/2016/5/11/chartex" xmlns:cx6="http://schemas.microsoft.com/office/drawing/2016/5/12/chartex" xmlns:cx7="http://schemas.microsoft.com/office/drawing/2016/5/13/chartex" xmlns:cx8="http://schemas.microsoft.com/office/drawing/2016/5/14/chartex" xmlns:mc="http://schemas.openxmlformats.org/markup-compatibility/2006" xmlns:aink="http://schemas.microsoft.com/office/drawing/2016/ink" xmlns:am3d="http://schemas.microsoft.com/office/drawing/2017/model3d" xmlns:o="urn:schemas-microsoft-com:office:office" xmlns:oel="http://schemas.microsoft.com/office/2019/extlst" xmlns:r="http://schemas.openxmlformats.org/officeDocument/2006/relationships" xmlns:m="http://schemas.openxmlformats.org/officeDocument/2006/math" xmlns:v="urn:schemas-microsoft-com:vml" xmlns:wp14="http://schemas.microsoft.com/office/word/2010/wordprocessingDrawing" xmlns:wp="http://schemas.openxmlformats.org/drawingml/2006/wordprocessingDrawing" xmlns:w10="urn:schemas-microsoft-com:office:word" xmlns:w="http://schemas.openxmlformats.org/wordprocessingml/2006/main" xmlns:w14="http://schemas.microsoft.com/office/word/2010/wordml" xmlns:w15="http://schemas.microsoft.com/office/word/2012/wordml" xmlns:w16cex="http://schemas.microsoft.com/office/word/2018/wordml/cex" xmlns:w16cid="http://schemas.microsoft.com/office/word/2016/wordml/cid" xmlns:w16="http://schemas.microsoft.com/office/word/2018/wordml" xmlns:w16du="http://schemas.microsoft.com/office/word/2023/wordml/word16du" xmlns:w16sdtdh="http://schemas.microsoft.com/office/word/2020/wordml/sdtdatahash" xmlns:w16sdtfl="http://schemas.microsoft.com/office/word/2024/wordml/sdtformatlock" xmlns:w16se="http://schemas.microsoft.com/office/word/2015/wordml/symex" xmlns:wpg="http://schemas.microsoft.com/office/word/2010/wordprocessingGroup" xmlns:wpi="http://schemas.microsoft.com/office/word/2010/wordprocessingInk" xmlns:wne="http://schemas.microsoft.com/office/word/2006/wordml" xmlns:wps="http://schemas.microsoft.com/office/word/2010/wordprocessingShape" mc:Ignorable="w14 w15 w16se w16cid w16 w16cex w16sdtdh w16sdtfl w16du wp14">
   <w:p>
     <w:pPr>
       <w:pStyle w:val="Header"/>
@@ -2344,7 +2336,7 @@
 </file>
 
 <file path=word/numbering.xml><?xml version="1.0" encoding="utf-8"?>
-<w:numbering xmlns:wpc="http://schemas.microsoft.com/office/word/2010/wordprocessingCanvas" xmlns:cx="http://schemas.microsoft.com/office/drawing/2014/chartex" xmlns:cx1="http://schemas.microsoft.com/office/drawing/2015/9/8/chartex" xmlns:cx2="http://schemas.microsoft.com/office/drawing/2015/10/21/chartex" xmlns:cx3="http://schemas.microsoft.com/office/drawing/2016/5/9/chartex" xmlns:cx4="http://schemas.microsoft.com/office/drawing/2016/5/10/chartex" xmlns:cx5="http://schemas.microsoft.com/office/drawing/2016/5/11/chartex" xmlns:cx6="http://schemas.microsoft.com/office/drawing/2016/5/12/chartex" xmlns:cx7="http://schemas.microsoft.com/office/drawing/2016/5/13/chartex" xmlns:cx8="http://schemas.microsoft.com/office/drawing/2016/5/14/chartex" xmlns:mc="http://schemas.openxmlformats.org/markup-compatibility/2006" xmlns:aink="http://schemas.microsoft.com/office/drawing/2016/ink" xmlns:am3d="http://schemas.microsoft.com/office/drawing/2017/model3d" xmlns:o="urn:schemas-microsoft-com:office:office" xmlns:r="http://schemas.openxmlformats.org/officeDocument/2006/relationships" xmlns:m="http://schemas.openxmlformats.org/officeDocument/2006/math" xmlns:v="urn:schemas-microsoft-com:vml" xmlns:wp14="http://schemas.microsoft.com/office/word/2010/wordprocessingDrawing" xmlns:wp="http://schemas.openxmlformats.org/drawingml/2006/wordprocessingDrawing" xmlns:w10="urn:schemas-microsoft-com:office:word" xmlns:w="http://schemas.openxmlformats.org/wordprocessingml/2006/main" xmlns:w14="http://schemas.microsoft.com/office/word/2010/wordml" xmlns:w15="http://schemas.microsoft.com/office/word/2012/wordml" xmlns:w16cid="http://schemas.microsoft.com/office/word/2016/wordml/cid" xmlns:w16se="http://schemas.microsoft.com/office/word/2015/wordml/symex" xmlns:wpg="http://schemas.microsoft.com/office/word/2010/wordprocessingGroup" xmlns:wpi="http://schemas.microsoft.com/office/word/2010/wordprocessingInk" xmlns:wne="http://schemas.microsoft.com/office/word/2006/wordml" xmlns:wps="http://schemas.microsoft.com/office/word/2010/wordprocessingShape" mc:Ignorable="w14 w15 w16se w16cid wp14">
+<w:numbering xmlns:wpc="http://schemas.microsoft.com/office/word/2010/wordprocessingCanvas" xmlns:cx="http://schemas.microsoft.com/office/drawing/2014/chartex" xmlns:cx1="http://schemas.microsoft.com/office/drawing/2015/9/8/chartex" xmlns:cx2="http://schemas.microsoft.com/office/drawing/2015/10/21/chartex" xmlns:cx3="http://schemas.microsoft.com/office/drawing/2016/5/9/chartex" xmlns:cx4="http://schemas.microsoft.com/office/drawing/2016/5/10/chartex" xmlns:cx5="http://schemas.microsoft.com/office/drawing/2016/5/11/chartex" xmlns:cx6="http://schemas.microsoft.com/office/drawing/2016/5/12/chartex" xmlns:cx7="http://schemas.microsoft.com/office/drawing/2016/5/13/chartex" xmlns:cx8="http://schemas.microsoft.com/office/drawing/2016/5/14/chartex" xmlns:mc="http://schemas.openxmlformats.org/markup-compatibility/2006" xmlns:aink="http://schemas.microsoft.com/office/drawing/2016/ink" xmlns:am3d="http://schemas.microsoft.com/office/drawing/2017/model3d" xmlns:o="urn:schemas-microsoft-com:office:office" xmlns:oel="http://schemas.microsoft.com/office/2019/extlst" xmlns:r="http://schemas.openxmlformats.org/officeDocument/2006/relationships" xmlns:m="http://schemas.openxmlformats.org/officeDocument/2006/math" xmlns:v="urn:schemas-microsoft-com:vml" xmlns:wp14="http://schemas.microsoft.com/office/word/2010/wordprocessingDrawing" xmlns:wp="http://schemas.openxmlformats.org/drawingml/2006/wordprocessingDrawing" xmlns:w10="urn:schemas-microsoft-com:office:word" xmlns:w="http://schemas.openxmlformats.org/wordprocessingml/2006/main" xmlns:w14="http://schemas.microsoft.com/office/word/2010/wordml" xmlns:w15="http://schemas.microsoft.com/office/word/2012/wordml" xmlns:w16cex="http://schemas.microsoft.com/office/word/2018/wordml/cex" xmlns:w16cid="http://schemas.microsoft.com/office/word/2016/wordml/cid" xmlns:w16="http://schemas.microsoft.com/office/word/2018/wordml" xmlns:w16du="http://schemas.microsoft.com/office/word/2023/wordml/word16du" xmlns:w16sdtdh="http://schemas.microsoft.com/office/word/2020/wordml/sdtdatahash" xmlns:w16sdtfl="http://schemas.microsoft.com/office/word/2024/wordml/sdtformatlock" xmlns:w16se="http://schemas.microsoft.com/office/word/2015/wordml/symex" xmlns:wpg="http://schemas.microsoft.com/office/word/2010/wordprocessingGroup" xmlns:wpi="http://schemas.microsoft.com/office/word/2010/wordprocessingInk" xmlns:wne="http://schemas.microsoft.com/office/word/2006/wordml" xmlns:wps="http://schemas.microsoft.com/office/word/2010/wordprocessingShape" mc:Ignorable="w14 w15 w16se w16cid w16 w16cex w16sdtdh w16sdtfl w16du wp14">
   <w:abstractNum w:abstractNumId="0" w15:restartNumberingAfterBreak="0">
     <w:nsid w:val="563734CF"/>
     <w:multiLevelType w:val="hybridMultilevel"/>
@@ -2482,14 +2474,14 @@
       </w:rPr>
     </w:lvl>
   </w:abstractNum>
-  <w:num w:numId="1">
+  <w:num w:numId="1" w16cid:durableId="893345112">
     <w:abstractNumId w:val="0"/>
   </w:num>
 </w:numbering>
 </file>
 
 <file path=word/styles.xml><?xml version="1.0" encoding="utf-8"?>
-<w:styles xmlns:mc="http://schemas.openxmlformats.org/markup-compatibility/2006" xmlns:r="http://schemas.openxmlformats.org/officeDocument/2006/relationships" xmlns:w="http://schemas.openxmlformats.org/wordprocessingml/2006/main" xmlns:w14="http://schemas.microsoft.com/office/word/2010/wordml" xmlns:w15="http://schemas.microsoft.com/office/word/2012/wordml" xmlns:w16cid="http://schemas.microsoft.com/office/word/2016/wordml/cid" xmlns:w16se="http://schemas.microsoft.com/office/word/2015/wordml/symex" mc:Ignorable="w14 w15 w16se w16cid">
+<w:styles xmlns:mc="http://schemas.openxmlformats.org/markup-compatibility/2006" xmlns:r="http://schemas.openxmlformats.org/officeDocument/2006/relationships" xmlns:w="http://schemas.openxmlformats.org/wordprocessingml/2006/main" xmlns:w14="http://schemas.microsoft.com/office/word/2010/wordml" xmlns:w15="http://schemas.microsoft.com/office/word/2012/wordml" xmlns:w16cex="http://schemas.microsoft.com/office/word/2018/wordml/cex" xmlns:w16cid="http://schemas.microsoft.com/office/word/2016/wordml/cid" xmlns:w16="http://schemas.microsoft.com/office/word/2018/wordml" xmlns:w16du="http://schemas.microsoft.com/office/word/2023/wordml/word16du" xmlns:w16sdtdh="http://schemas.microsoft.com/office/word/2020/wordml/sdtdatahash" xmlns:w16sdtfl="http://schemas.microsoft.com/office/word/2024/wordml/sdtformatlock" xmlns:w16se="http://schemas.microsoft.com/office/word/2015/wordml/symex" mc:Ignorable="w14 w15 w16se w16cid w16 w16cex w16sdtdh w16sdtfl w16du">
   <w:docDefaults>
     <w:rPrDefault>
       <w:rPr>
@@ -2505,7 +2497,7 @@
       </w:pPr>
     </w:pPrDefault>
   </w:docDefaults>
-  <w:latentStyles w:defLockedState="0" w:defUIPriority="99" w:defSemiHidden="0" w:defUnhideWhenUsed="0" w:defQFormat="0" w:count="375">
+  <w:latentStyles w:defLockedState="0" w:defUIPriority="99" w:defSemiHidden="0" w:defUnhideWhenUsed="0" w:defQFormat="0" w:count="376">
     <w:lsdException w:name="Normal" w:uiPriority="0" w:qFormat="1"/>
     <w:lsdException w:name="heading 1" w:uiPriority="0" w:qFormat="1"/>
     <w:lsdException w:name="heading 2" w:semiHidden="1" w:uiPriority="0" w:unhideWhenUsed="1" w:qFormat="1"/>
@@ -2881,6 +2873,7 @@
     <w:lsdException w:name="Smart Hyperlink" w:semiHidden="1" w:unhideWhenUsed="1"/>
     <w:lsdException w:name="Hashtag" w:semiHidden="1" w:unhideWhenUsed="1"/>
     <w:lsdException w:name="Unresolved Mention" w:semiHidden="1" w:unhideWhenUsed="1"/>
+    <w:lsdException w:name="Smart Link" w:semiHidden="1" w:unhideWhenUsed="1"/>
   </w:latentStyles>
   <w:style w:type="paragraph" w:default="1" w:styleId="Normal">
     <w:name w:val="Normal"/>
